--- a/Documentacion de la instalacion/Instalacion de Ansible.docx
+++ b/Documentacion de la instalacion/Instalacion de Ansible.docx
@@ -3,85 +3,20 @@
 <w:document xmlns:wpc="http://schemas.microsoft.com/office/word/2010/wordprocessingCanvas" xmlns:cx="http://schemas.microsoft.com/office/drawing/2014/chartex" xmlns:cx1="http://schemas.microsoft.com/office/drawing/2015/9/8/chartex" xmlns:cx2="http://schemas.microsoft.com/office/drawing/2015/10/21/chartex" xmlns:cx3="http://schemas.microsoft.com/office/drawing/2016/5/9/chartex" xmlns:cx4="http://schemas.microsoft.com/office/drawing/2016/5/10/chartex" xmlns:cx5="http://schemas.microsoft.com/office/drawing/2016/5/11/chartex" xmlns:cx6="http://schemas.microsoft.com/office/drawing/2016/5/12/chartex" xmlns:cx7="http://schemas.microsoft.com/office/drawing/2016/5/13/chartex" xmlns:cx8="http://schemas.microsoft.com/office/drawing/2016/5/14/chartex" xmlns:mc="http://schemas.openxmlformats.org/markup-compatibility/2006" xmlns:aink="http://schemas.microsoft.com/office/drawing/2016/ink" xmlns:am3d="http://schemas.microsoft.com/office/drawing/2017/model3d" xmlns:o="urn:schemas-microsoft-com:office:office" xmlns:oel="http://schemas.microsoft.com/office/2019/extlst" xmlns:r="http://schemas.openxmlformats.org/officeDocument/2006/relationships" xmlns:m="http://schemas.openxmlformats.org/officeDocument/2006/math" xmlns:v="urn:schemas-microsoft-com:vml" xmlns:wp14="http://schemas.microsoft.com/office/word/2010/wordprocessingDrawing" xmlns:wp="http://schemas.openxmlformats.org/drawingml/2006/wordprocessingDrawing" xmlns:w10="urn:schemas-microsoft-com:office:word" xmlns:w="http://schemas.openxmlformats.org/wordprocessingml/2006/main" xmlns:w14="http://schemas.microsoft.com/office/word/2010/wordml" xmlns:w15="http://schemas.microsoft.com/office/word/2012/wordml" xmlns:w16cex="http://schemas.microsoft.com/office/word/2018/wordml/cex" xmlns:w16cid="http://schemas.microsoft.com/office/word/2016/wordml/cid" xmlns:w16="http://schemas.microsoft.com/office/word/2018/wordml" xmlns:w16sdtdh="http://schemas.microsoft.com/office/word/2020/wordml/sdtdatahash" xmlns:w16se="http://schemas.microsoft.com/office/word/2015/wordml/symex" xmlns:wpg="http://schemas.microsoft.com/office/word/2010/wordprocessingGroup" xmlns:wpi="http://schemas.microsoft.com/office/word/2010/wordprocessingInk" xmlns:wne="http://schemas.microsoft.com/office/word/2006/wordml" xmlns:wps="http://schemas.microsoft.com/office/word/2010/wordprocessingShape" mc:Ignorable="w14 w15 w16se w16cid w16 w16cex w16sdtdh wp14">
   <w:body>
     <w:p>
-      <w:r>
-        <w:fldChar w:fldCharType="begin"/>
-      </w:r>
-      <w:r>
-        <w:instrText>HYPERLINK "https://www.digitalocean.com/community/tutorials/how-to-install-and-configure-ansible-on-rocky-linux-9"</w:instrText>
-      </w:r>
-      <w:r>
-        <w:fldChar w:fldCharType="separate"/>
-      </w:r>
-      <w:proofErr w:type="spellStart"/>
+      <w:hyperlink r:id="rId4" w:history="1">
+        <w:r>
+          <w:rPr>
+            <w:rStyle w:val="Hipervnculo"/>
+          </w:rPr>
+          <w:t>How to Install and Configure Ansible on Rocky Linux 9 | DigitalOcean</w:t>
+        </w:r>
+      </w:hyperlink>
+    </w:p>
+    <w:p>
       <w:r>
         <w:rPr>
-          <w:rStyle w:val="Hipervnculo"/>
+          <w:noProof/>
         </w:rPr>
-        <w:t>How</w:t>
-      </w:r>
-      <w:proofErr w:type="spellEnd"/>
-      <w:r>
-        <w:rPr>
-          <w:rStyle w:val="Hipervnculo"/>
-        </w:rPr>
-        <w:t xml:space="preserve"> </w:t>
-      </w:r>
-      <w:proofErr w:type="spellStart"/>
-      <w:r>
-        <w:rPr>
-          <w:rStyle w:val="Hipervnculo"/>
-        </w:rPr>
-        <w:t>to</w:t>
-      </w:r>
-      <w:proofErr w:type="spellEnd"/>
-      <w:r>
-        <w:rPr>
-          <w:rStyle w:val="Hipervnculo"/>
-        </w:rPr>
-        <w:t xml:space="preserve"> </w:t>
-      </w:r>
-      <w:proofErr w:type="spellStart"/>
-      <w:r>
-        <w:rPr>
-          <w:rStyle w:val="Hipervnculo"/>
-        </w:rPr>
-        <w:t>Install</w:t>
-      </w:r>
-      <w:proofErr w:type="spellEnd"/>
-      <w:r>
-        <w:rPr>
-          <w:rStyle w:val="Hipervnculo"/>
-        </w:rPr>
-        <w:t xml:space="preserve"> and Configure Ansible </w:t>
-      </w:r>
-      <w:proofErr w:type="spellStart"/>
-      <w:r>
-        <w:rPr>
-          <w:rStyle w:val="Hipervnculo"/>
-        </w:rPr>
-        <w:t>on</w:t>
-      </w:r>
-      <w:proofErr w:type="spellEnd"/>
-      <w:r>
-        <w:rPr>
-          <w:rStyle w:val="Hipervnculo"/>
-        </w:rPr>
-        <w:t xml:space="preserve"> Rocky Linux 9 | </w:t>
-      </w:r>
-      <w:proofErr w:type="spellStart"/>
-      <w:r>
-        <w:rPr>
-          <w:rStyle w:val="Hipervnculo"/>
-        </w:rPr>
-        <w:t>DigitalOcean</w:t>
-      </w:r>
-      <w:proofErr w:type="spellEnd"/>
-      <w:r>
-        <w:fldChar w:fldCharType="end"/>
-      </w:r>
-    </w:p>
-    <w:p>
-      <w:r>
         <w:drawing>
           <wp:inline distT="0" distB="0" distL="0" distR="0" wp14:anchorId="0C2C49F4" wp14:editId="3E1FC770">
             <wp:extent cx="5400040" cy="2040255"/>
@@ -98,7 +33,7 @@
                     <pic:cNvPicPr/>
                   </pic:nvPicPr>
                   <pic:blipFill>
-                    <a:blip r:embed="rId4"/>
+                    <a:blip r:embed="rId5"/>
                     <a:stretch>
                       <a:fillRect/>
                     </a:stretch>
@@ -121,6 +56,9 @@
     </w:p>
     <w:p>
       <w:r>
+        <w:rPr>
+          <w:noProof/>
+        </w:rPr>
         <w:drawing>
           <wp:inline distT="0" distB="0" distL="0" distR="0" wp14:anchorId="55B7740A" wp14:editId="3C5E6E8D">
             <wp:extent cx="5400040" cy="5013960"/>
@@ -137,7 +75,7 @@
                     <pic:cNvPicPr/>
                   </pic:nvPicPr>
                   <pic:blipFill>
-                    <a:blip r:embed="rId5"/>
+                    <a:blip r:embed="rId6"/>
                     <a:stretch>
                       <a:fillRect/>
                     </a:stretch>
@@ -160,6 +98,9 @@
     </w:p>
     <w:p>
       <w:r>
+        <w:rPr>
+          <w:noProof/>
+        </w:rPr>
         <w:drawing>
           <wp:inline distT="0" distB="0" distL="0" distR="0" wp14:anchorId="2D71512B" wp14:editId="55E1249D">
             <wp:extent cx="5400040" cy="180975"/>
@@ -176,7 +117,7 @@
                     <pic:cNvPicPr/>
                   </pic:nvPicPr>
                   <pic:blipFill>
-                    <a:blip r:embed="rId6"/>
+                    <a:blip r:embed="rId7"/>
                     <a:stretch>
                       <a:fillRect/>
                     </a:stretch>
@@ -199,31 +140,15 @@
     </w:p>
     <w:p>
       <w:r>
-        <w:t xml:space="preserve">Me muevo </w:t>
-      </w:r>
-      <w:proofErr w:type="gramStart"/>
-      <w:r>
-        <w:t xml:space="preserve">la </w:t>
-      </w:r>
-      <w:r>
-        <w:t>home</w:t>
-      </w:r>
-      <w:proofErr w:type="gramEnd"/>
-      <w:r>
-        <w:t>.</w:t>
-      </w:r>
-    </w:p>
-    <w:p>
-      <w:r>
-        <w:t>cd /home/</w:t>
-      </w:r>
-      <w:proofErr w:type="spellStart"/>
-      <w:r>
-        <w:t>administrator</w:t>
-      </w:r>
-      <w:proofErr w:type="spellEnd"/>
-      <w:r>
-        <w:t>/</w:t>
+        <w:t xml:space="preserve">Me muevo la </w:t>
+      </w:r>
+      <w:r>
+        <w:t>home.</w:t>
+      </w:r>
+    </w:p>
+    <w:p>
+      <w:r>
+        <w:t>cd /home/administrator/</w:t>
       </w:r>
     </w:p>
     <w:p>
@@ -234,37 +159,25 @@
     <w:p>
       <w:r>
         <w:lastRenderedPageBreak/>
-        <w:t xml:space="preserve">  </w:t>
-      </w:r>
-      <w:proofErr w:type="spellStart"/>
-      <w:r>
-        <w:t>mkdir</w:t>
-      </w:r>
-      <w:proofErr w:type="spellEnd"/>
-      <w:r>
-        <w:t xml:space="preserve"> </w:t>
-      </w:r>
-      <w:proofErr w:type="spellStart"/>
+        <w:t xml:space="preserve">  mkdir </w:t>
+      </w:r>
       <w:r>
         <w:t>Inventor</w:t>
       </w:r>
       <w:r>
         <w:t>ies</w:t>
       </w:r>
-      <w:proofErr w:type="spellEnd"/>
-    </w:p>
-    <w:p>
-      <w:r>
-        <w:t xml:space="preserve">cd </w:t>
-      </w:r>
-      <w:proofErr w:type="spellStart"/>
-      <w:r>
-        <w:t>Inventories</w:t>
-      </w:r>
-      <w:proofErr w:type="spellEnd"/>
-    </w:p>
-    <w:p>
-      <w:r>
+    </w:p>
+    <w:p>
+      <w:r>
+        <w:t>cd Inventories</w:t>
+      </w:r>
+    </w:p>
+    <w:p>
+      <w:r>
+        <w:rPr>
+          <w:noProof/>
+        </w:rPr>
         <w:drawing>
           <wp:inline distT="0" distB="0" distL="0" distR="0" wp14:anchorId="0E01EDEB" wp14:editId="7B11166D">
             <wp:extent cx="4915326" cy="243861"/>
@@ -281,7 +194,7 @@
                     <pic:cNvPicPr/>
                   </pic:nvPicPr>
                   <pic:blipFill>
-                    <a:blip r:embed="rId7"/>
+                    <a:blip r:embed="rId8"/>
                     <a:stretch>
                       <a:fillRect/>
                     </a:stretch>
@@ -305,10 +218,10 @@
     <w:p>
       <w:r>
         <w:drawing>
-          <wp:inline distT="0" distB="0" distL="0" distR="0" wp14:anchorId="3F68E89B" wp14:editId="51CCA689">
-            <wp:extent cx="5400040" cy="4106545"/>
-            <wp:effectExtent l="0" t="0" r="0" b="8255"/>
-            <wp:docPr id="1136241179" name="Imagen 1" descr="Texto&#10;&#10;Descripción generada automáticamente"/>
+          <wp:inline distT="0" distB="0" distL="0" distR="0" wp14:anchorId="55FEE3F5" wp14:editId="254C294F">
+            <wp:extent cx="5400040" cy="4286885"/>
+            <wp:effectExtent l="0" t="0" r="0" b="0"/>
+            <wp:docPr id="959509074" name="Imagen 1" descr="Texto&#10;&#10;Descripción generada automáticamente"/>
             <wp:cNvGraphicFramePr>
               <a:graphicFrameLocks xmlns:a="http://schemas.openxmlformats.org/drawingml/2006/main" noChangeAspect="1"/>
             </wp:cNvGraphicFramePr>
@@ -316,11 +229,11 @@
               <a:graphicData uri="http://schemas.openxmlformats.org/drawingml/2006/picture">
                 <pic:pic xmlns:pic="http://schemas.openxmlformats.org/drawingml/2006/picture">
                   <pic:nvPicPr>
-                    <pic:cNvPr id="1136241179" name="Imagen 1" descr="Texto&#10;&#10;Descripción generada automáticamente"/>
+                    <pic:cNvPr id="959509074" name="Imagen 1" descr="Texto&#10;&#10;Descripción generada automáticamente"/>
                     <pic:cNvPicPr/>
                   </pic:nvPicPr>
                   <pic:blipFill>
-                    <a:blip r:embed="rId8"/>
+                    <a:blip r:embed="rId9"/>
                     <a:stretch>
                       <a:fillRect/>
                     </a:stretch>
@@ -328,7 +241,7 @@
                   <pic:spPr>
                     <a:xfrm>
                       <a:off x="0" y="0"/>
-                      <a:ext cx="5400040" cy="4106545"/>
+                      <a:ext cx="5400040" cy="4286885"/>
                     </a:xfrm>
                     <a:prstGeom prst="rect">
                       <a:avLst/>
@@ -343,6 +256,9 @@
     </w:p>
     <w:p>
       <w:r>
+        <w:rPr>
+          <w:noProof/>
+        </w:rPr>
         <w:drawing>
           <wp:inline distT="0" distB="0" distL="0" distR="0" wp14:anchorId="6ED62121" wp14:editId="2B2A1CA8">
             <wp:extent cx="5400040" cy="568960"/>
@@ -359,7 +275,7 @@
                     <pic:cNvPicPr/>
                   </pic:nvPicPr>
                   <pic:blipFill>
-                    <a:blip r:embed="rId9"/>
+                    <a:blip r:embed="rId10"/>
                     <a:stretch>
                       <a:fillRect/>
                     </a:stretch>
@@ -380,39 +296,122 @@
         </w:drawing>
       </w:r>
     </w:p>
-    <w:p/>
-    <w:p/>
-    <w:p/>
-    <w:p>
-      <w:proofErr w:type="spellStart"/>
-      <w:r>
-        <w:t>private_key_file</w:t>
-      </w:r>
-      <w:proofErr w:type="spellEnd"/>
-      <w:r>
-        <w:t>=</w:t>
-      </w:r>
-      <w:r>
-        <w:t>/home/</w:t>
-      </w:r>
-      <w:proofErr w:type="spellStart"/>
-      <w:r>
-        <w:t>administrator</w:t>
-      </w:r>
-      <w:proofErr w:type="spellEnd"/>
-      <w:r>
-        <w:t>/.</w:t>
-      </w:r>
-      <w:proofErr w:type="spellStart"/>
-      <w:r>
-        <w:t>ssh</w:t>
-      </w:r>
-      <w:proofErr w:type="spellEnd"/>
-      <w:r>
-        <w:t>/ansibl</w:t>
-      </w:r>
-      <w:r>
-        <w:t>e</w:t>
+    <w:p>
+      <w:r>
+        <w:drawing>
+          <wp:inline distT="0" distB="0" distL="0" distR="0" wp14:anchorId="29C0AE5F" wp14:editId="5FEE3652">
+            <wp:extent cx="4629796" cy="943107"/>
+            <wp:effectExtent l="0" t="0" r="0" b="9525"/>
+            <wp:docPr id="1006923155" name="Imagen 1" descr="Texto&#10;&#10;Descripción generada automáticamente"/>
+            <wp:cNvGraphicFramePr>
+              <a:graphicFrameLocks xmlns:a="http://schemas.openxmlformats.org/drawingml/2006/main" noChangeAspect="1"/>
+            </wp:cNvGraphicFramePr>
+            <a:graphic xmlns:a="http://schemas.openxmlformats.org/drawingml/2006/main">
+              <a:graphicData uri="http://schemas.openxmlformats.org/drawingml/2006/picture">
+                <pic:pic xmlns:pic="http://schemas.openxmlformats.org/drawingml/2006/picture">
+                  <pic:nvPicPr>
+                    <pic:cNvPr id="1006923155" name="Imagen 1" descr="Texto&#10;&#10;Descripción generada automáticamente"/>
+                    <pic:cNvPicPr/>
+                  </pic:nvPicPr>
+                  <pic:blipFill>
+                    <a:blip r:embed="rId11"/>
+                    <a:stretch>
+                      <a:fillRect/>
+                    </a:stretch>
+                  </pic:blipFill>
+                  <pic:spPr>
+                    <a:xfrm>
+                      <a:off x="0" y="0"/>
+                      <a:ext cx="4629796" cy="943107"/>
+                    </a:xfrm>
+                    <a:prstGeom prst="rect">
+                      <a:avLst/>
+                    </a:prstGeom>
+                  </pic:spPr>
+                </pic:pic>
+              </a:graphicData>
+            </a:graphic>
+          </wp:inline>
+        </w:drawing>
+      </w:r>
+    </w:p>
+    <w:p>
+      <w:r>
+        <w:lastRenderedPageBreak/>
+        <w:drawing>
+          <wp:inline distT="0" distB="0" distL="0" distR="0" wp14:anchorId="7157FE26" wp14:editId="57BDDB02">
+            <wp:extent cx="5096586" cy="3000794"/>
+            <wp:effectExtent l="0" t="0" r="0" b="9525"/>
+            <wp:docPr id="424308444" name="Imagen 1" descr="Texto&#10;&#10;Descripción generada automáticamente"/>
+            <wp:cNvGraphicFramePr>
+              <a:graphicFrameLocks xmlns:a="http://schemas.openxmlformats.org/drawingml/2006/main" noChangeAspect="1"/>
+            </wp:cNvGraphicFramePr>
+            <a:graphic xmlns:a="http://schemas.openxmlformats.org/drawingml/2006/main">
+              <a:graphicData uri="http://schemas.openxmlformats.org/drawingml/2006/picture">
+                <pic:pic xmlns:pic="http://schemas.openxmlformats.org/drawingml/2006/picture">
+                  <pic:nvPicPr>
+                    <pic:cNvPr id="424308444" name="Imagen 1" descr="Texto&#10;&#10;Descripción generada automáticamente"/>
+                    <pic:cNvPicPr/>
+                  </pic:nvPicPr>
+                  <pic:blipFill>
+                    <a:blip r:embed="rId12"/>
+                    <a:stretch>
+                      <a:fillRect/>
+                    </a:stretch>
+                  </pic:blipFill>
+                  <pic:spPr>
+                    <a:xfrm>
+                      <a:off x="0" y="0"/>
+                      <a:ext cx="5096586" cy="3000794"/>
+                    </a:xfrm>
+                    <a:prstGeom prst="rect">
+                      <a:avLst/>
+                    </a:prstGeom>
+                  </pic:spPr>
+                </pic:pic>
+              </a:graphicData>
+            </a:graphic>
+          </wp:inline>
+        </w:drawing>
+      </w:r>
+    </w:p>
+    <w:p>
+      <w:r>
+        <w:drawing>
+          <wp:inline distT="0" distB="0" distL="0" distR="0" wp14:anchorId="3E10C2E3" wp14:editId="53A619C9">
+            <wp:extent cx="5400040" cy="2786380"/>
+            <wp:effectExtent l="0" t="0" r="0" b="0"/>
+            <wp:docPr id="699498692" name="Imagen 1" descr="Texto&#10;&#10;Descripción generada automáticamente"/>
+            <wp:cNvGraphicFramePr>
+              <a:graphicFrameLocks xmlns:a="http://schemas.openxmlformats.org/drawingml/2006/main" noChangeAspect="1"/>
+            </wp:cNvGraphicFramePr>
+            <a:graphic xmlns:a="http://schemas.openxmlformats.org/drawingml/2006/main">
+              <a:graphicData uri="http://schemas.openxmlformats.org/drawingml/2006/picture">
+                <pic:pic xmlns:pic="http://schemas.openxmlformats.org/drawingml/2006/picture">
+                  <pic:nvPicPr>
+                    <pic:cNvPr id="699498692" name="Imagen 1" descr="Texto&#10;&#10;Descripción generada automáticamente"/>
+                    <pic:cNvPicPr/>
+                  </pic:nvPicPr>
+                  <pic:blipFill>
+                    <a:blip r:embed="rId13"/>
+                    <a:stretch>
+                      <a:fillRect/>
+                    </a:stretch>
+                  </pic:blipFill>
+                  <pic:spPr>
+                    <a:xfrm>
+                      <a:off x="0" y="0"/>
+                      <a:ext cx="5400040" cy="2786380"/>
+                    </a:xfrm>
+                    <a:prstGeom prst="rect">
+                      <a:avLst/>
+                    </a:prstGeom>
+                  </pic:spPr>
+                </pic:pic>
+              </a:graphicData>
+            </a:graphic>
+          </wp:inline>
+        </w:drawing>
       </w:r>
     </w:p>
     <w:sectPr>

--- a/Documentacion de la instalacion/Instalacion de Ansible.docx
+++ b/Documentacion de la instalacion/Instalacion de Ansible.docx
@@ -217,6 +217,9 @@
     </w:p>
     <w:p>
       <w:r>
+        <w:rPr>
+          <w:noProof/>
+        </w:rPr>
         <w:drawing>
           <wp:inline distT="0" distB="0" distL="0" distR="0" wp14:anchorId="55FEE3F5" wp14:editId="254C294F">
             <wp:extent cx="5400040" cy="4286885"/>
@@ -298,6 +301,9 @@
     </w:p>
     <w:p>
       <w:r>
+        <w:rPr>
+          <w:noProof/>
+        </w:rPr>
         <w:drawing>
           <wp:inline distT="0" distB="0" distL="0" distR="0" wp14:anchorId="29C0AE5F" wp14:editId="5FEE3652">
             <wp:extent cx="4629796" cy="943107"/>
@@ -337,6 +343,48 @@
     </w:p>
     <w:p>
       <w:r>
+        <w:drawing>
+          <wp:inline distT="0" distB="0" distL="0" distR="0" wp14:anchorId="3F48CA64" wp14:editId="6649F619">
+            <wp:extent cx="5400040" cy="1757680"/>
+            <wp:effectExtent l="0" t="0" r="0" b="0"/>
+            <wp:docPr id="37838315" name="Imagen 1" descr="Texto&#10;&#10;Descripción generada automáticamente"/>
+            <wp:cNvGraphicFramePr>
+              <a:graphicFrameLocks xmlns:a="http://schemas.openxmlformats.org/drawingml/2006/main" noChangeAspect="1"/>
+            </wp:cNvGraphicFramePr>
+            <a:graphic xmlns:a="http://schemas.openxmlformats.org/drawingml/2006/main">
+              <a:graphicData uri="http://schemas.openxmlformats.org/drawingml/2006/picture">
+                <pic:pic xmlns:pic="http://schemas.openxmlformats.org/drawingml/2006/picture">
+                  <pic:nvPicPr>
+                    <pic:cNvPr id="37838315" name="Imagen 1" descr="Texto&#10;&#10;Descripción generada automáticamente"/>
+                    <pic:cNvPicPr/>
+                  </pic:nvPicPr>
+                  <pic:blipFill>
+                    <a:blip r:embed="rId12"/>
+                    <a:stretch>
+                      <a:fillRect/>
+                    </a:stretch>
+                  </pic:blipFill>
+                  <pic:spPr>
+                    <a:xfrm>
+                      <a:off x="0" y="0"/>
+                      <a:ext cx="5400040" cy="1757680"/>
+                    </a:xfrm>
+                    <a:prstGeom prst="rect">
+                      <a:avLst/>
+                    </a:prstGeom>
+                  </pic:spPr>
+                </pic:pic>
+              </a:graphicData>
+            </a:graphic>
+          </wp:inline>
+        </w:drawing>
+      </w:r>
+    </w:p>
+    <w:p>
+      <w:r>
+        <w:rPr>
+          <w:noProof/>
+        </w:rPr>
         <w:lastRenderedPageBreak/>
         <w:drawing>
           <wp:inline distT="0" distB="0" distL="0" distR="0" wp14:anchorId="7157FE26" wp14:editId="57BDDB02">
@@ -354,7 +402,7 @@
                     <pic:cNvPicPr/>
                   </pic:nvPicPr>
                   <pic:blipFill>
-                    <a:blip r:embed="rId12"/>
+                    <a:blip r:embed="rId13"/>
                     <a:stretch>
                       <a:fillRect/>
                     </a:stretch>
@@ -375,8 +423,12 @@
         </w:drawing>
       </w:r>
     </w:p>
-    <w:p>
-      <w:r>
+    <w:p/>
+    <w:p>
+      <w:r>
+        <w:rPr>
+          <w:noProof/>
+        </w:rPr>
         <w:drawing>
           <wp:inline distT="0" distB="0" distL="0" distR="0" wp14:anchorId="3E10C2E3" wp14:editId="53A619C9">
             <wp:extent cx="5400040" cy="2786380"/>
@@ -393,7 +445,7 @@
                     <pic:cNvPicPr/>
                   </pic:nvPicPr>
                   <pic:blipFill>
-                    <a:blip r:embed="rId13"/>
+                    <a:blip r:embed="rId14"/>
                     <a:stretch>
                       <a:fillRect/>
                     </a:stretch>
